--- a/LeetCode_Day_23_StateMachine.docx
+++ b/LeetCode_Day_23_StateMachine.docx
@@ -1,48 +1,24 @@
 
 <file path=word/document.xml><?xml version="1.0" encoding="utf-8"?>
-<w:document xmlns:wpc="http://schemas.microsoft.com/office/word/2010/wordprocessingCanvas" xmlns:cx="http://schemas.microsoft.com/office/drawing/2014/chartex" xmlns:cx1="http://schemas.microsoft.com/office/drawing/2015/9/8/chartex" xmlns:cx2="http://schemas.microsoft.com/office/drawing/2015/10/21/chartex" xmlns:cx3="http://schemas.microsoft.com/office/drawing/2016/5/9/chartex" xmlns:cx4="http://schemas.microsoft.com/office/drawing/2016/5/10/chartex" xmlns:cx5="http://schemas.microsoft.com/office/drawing/2016/5/11/chartex" xmlns:cx6="http://schemas.microsoft.com/office/drawing/2016/5/12/chartex" xmlns:cx7="http://schemas.microsoft.com/office/drawing/2016/5/13/chartex" xmlns:cx8="http://schemas.microsoft.com/office/drawing/2016/5/14/chartex" xmlns:mc="http://schemas.openxmlformats.org/markup-compatibility/2006" xmlns:aink="http://schemas.microsoft.com/office/drawing/2016/ink" xmlns:am3d="http://schemas.microsoft.com/office/drawing/2017/model3d" xmlns:o="urn:schemas-microsoft-com:office:office" xmlns:r="http://schemas.openxmlformats.org/officeDocument/2006/relationships" xmlns:m="http://schemas.openxmlformats.org/officeDocument/2006/math" xmlns:v="urn:schemas-microsoft-com:vml" xmlns:wp14="http://schemas.microsoft.com/office/word/2010/wordprocessingDrawing" xmlns:wp="http://schemas.openxmlformats.org/drawingml/2006/wordprocessingDrawing" xmlns:w10="urn:schemas-microsoft-com:office:word" xmlns:w="http://schemas.openxmlformats.org/wordprocessingml/2006/main" xmlns:w14="http://schemas.microsoft.com/office/word/2010/wordml" xmlns:w15="http://schemas.microsoft.com/office/word/2012/wordml" xmlns:w16cex="http://schemas.microsoft.com/office/word/2018/wordml/cex" xmlns:w16cid="http://schemas.microsoft.com/office/word/2016/wordml/cid" xmlns:w16="http://schemas.microsoft.com/office/word/2018/wordml" xmlns:w16sdtdh="http://schemas.microsoft.com/office/word/2020/wordml/sdtdatahash" xmlns:w16se="http://schemas.microsoft.com/office/word/2015/wordml/symex" xmlns:wpg="http://schemas.microsoft.com/office/word/2010/wordprocessingGroup" xmlns:wpi="http://schemas.microsoft.com/office/word/2010/wordprocessingInk" xmlns:wne="http://schemas.microsoft.com/office/word/2006/wordml" xmlns:wps="http://schemas.microsoft.com/office/word/2010/wordprocessingShape" mc:Ignorable="w14 w15 w16se w16cid w16 w16cex w16sdtdh wp14">
+<w:document xmlns:wpc="http://schemas.microsoft.com/office/word/2010/wordprocessingCanvas" xmlns:cx="http://schemas.microsoft.com/office/drawing/2014/chartex" xmlns:cx1="http://schemas.microsoft.com/office/drawing/2015/9/8/chartex" xmlns:cx2="http://schemas.microsoft.com/office/drawing/2015/10/21/chartex" xmlns:cx3="http://schemas.microsoft.com/office/drawing/2016/5/9/chartex" xmlns:cx4="http://schemas.microsoft.com/office/drawing/2016/5/10/chartex" xmlns:cx5="http://schemas.microsoft.com/office/drawing/2016/5/11/chartex" xmlns:cx6="http://schemas.microsoft.com/office/drawing/2016/5/12/chartex" xmlns:cx7="http://schemas.microsoft.com/office/drawing/2016/5/13/chartex" xmlns:cx8="http://schemas.microsoft.com/office/drawing/2016/5/14/chartex" xmlns:mc="http://schemas.openxmlformats.org/markup-compatibility/2006" xmlns:aink="http://schemas.microsoft.com/office/drawing/2016/ink" xmlns:am3d="http://schemas.microsoft.com/office/drawing/2017/model3d" xmlns:o="urn:schemas-microsoft-com:office:office" xmlns:oel="http://schemas.microsoft.com/office/2019/extlst" xmlns:r="http://schemas.openxmlformats.org/officeDocument/2006/relationships" xmlns:m="http://schemas.openxmlformats.org/officeDocument/2006/math" xmlns:v="urn:schemas-microsoft-com:vml" xmlns:wp14="http://schemas.microsoft.com/office/word/2010/wordprocessingDrawing" xmlns:wp="http://schemas.openxmlformats.org/drawingml/2006/wordprocessingDrawing" xmlns:w10="urn:schemas-microsoft-com:office:word" xmlns:w="http://schemas.openxmlformats.org/wordprocessingml/2006/main" xmlns:w14="http://schemas.microsoft.com/office/word/2010/wordml" xmlns:w15="http://schemas.microsoft.com/office/word/2012/wordml" xmlns:w16cex="http://schemas.microsoft.com/office/word/2018/wordml/cex" xmlns:w16cid="http://schemas.microsoft.com/office/word/2016/wordml/cid" xmlns:w16="http://schemas.microsoft.com/office/word/2018/wordml" xmlns:w16du="http://schemas.microsoft.com/office/word/2023/wordml/word16du" xmlns:w16sdtdh="http://schemas.microsoft.com/office/word/2020/wordml/sdtdatahash" xmlns:w16se="http://schemas.microsoft.com/office/word/2015/wordml/symex" xmlns:wpg="http://schemas.microsoft.com/office/word/2010/wordprocessingGroup" xmlns:wpi="http://schemas.microsoft.com/office/word/2010/wordprocessingInk" xmlns:wne="http://schemas.microsoft.com/office/word/2006/wordml" xmlns:wps="http://schemas.microsoft.com/office/word/2010/wordprocessingShape" mc:Ignorable="w14 w15 w16se w16cid w16 w16cex w16sdtdh w16du wp14">
   <w:body>
     <w:p>
       <w:pPr>
         <w:pStyle w:val="Title"/>
-        <w:rPr>
-          <w:sz w:val="52"/>
-          <w:szCs w:val="52"/>
-        </w:rPr>
-      </w:pPr>
-      <w:r>
-        <w:rPr>
-          <w:sz w:val="52"/>
-          <w:szCs w:val="52"/>
-        </w:rPr>
+      </w:pPr>
+      <w:r>
         <w:t xml:space="preserve">LeetCode Training Day </w:t>
       </w:r>
       <w:r>
-        <w:rPr>
-          <w:sz w:val="52"/>
-          <w:szCs w:val="52"/>
-        </w:rPr>
         <w:t>2</w:t>
       </w:r>
       <w:r>
-        <w:rPr>
-          <w:sz w:val="52"/>
-          <w:szCs w:val="52"/>
-        </w:rPr>
-        <w:t>4</w:t>
-      </w:r>
-      <w:r>
-        <w:rPr>
-          <w:sz w:val="52"/>
-          <w:szCs w:val="52"/>
-        </w:rPr>
+        <w:t>3</w:t>
+      </w:r>
+      <w:r>
         <w:t xml:space="preserve"> </w:t>
       </w:r>
       <w:r>
-        <w:rPr>
-          <w:sz w:val="52"/>
-          <w:szCs w:val="52"/>
-        </w:rPr>
         <w:t>State Machine</w:t>
       </w:r>
     </w:p>
@@ -58,7 +34,23 @@
           <w:sz w:val="24"/>
           <w:szCs w:val="24"/>
         </w:rPr>
-        <w:t>Finite state machine is used to process the token in the string, which allow you to transit from one state to another.  The basic pattern is that any input may be corresponding to some state, and you need to transit a previous state to the next state.</w:t>
+        <w:t xml:space="preserve">Finite state machine is used to process the token in the string, which </w:t>
+      </w:r>
+      <w:proofErr w:type="gramStart"/>
+      <w:r>
+        <w:rPr>
+          <w:sz w:val="24"/>
+          <w:szCs w:val="24"/>
+        </w:rPr>
+        <w:t>allow</w:t>
+      </w:r>
+      <w:proofErr w:type="gramEnd"/>
+      <w:r>
+        <w:rPr>
+          <w:sz w:val="24"/>
+          <w:szCs w:val="24"/>
+        </w:rPr>
+        <w:t xml:space="preserve"> you to transit from one state to another.  The basic pattern is that any input may be corresponding to some state, and you need to transit a previous state to the next state.</w:t>
       </w:r>
     </w:p>
     <w:p>
@@ -148,6 +140,7 @@
         </w:rPr>
         <w:t> from different frogs, that is, multiple frogs can croak at the same time, so multiple </w:t>
       </w:r>
+      <w:proofErr w:type="gramStart"/>
       <w:r>
         <w:rPr>
           <w:rFonts w:ascii="Courier New" w:eastAsia="Times New Roman" w:hAnsi="Courier New" w:cs="Courier New"/>
@@ -158,6 +151,7 @@
         </w:rPr>
         <w:t>"croak"</w:t>
       </w:r>
+      <w:proofErr w:type="gramEnd"/>
       <w:r>
         <w:rPr>
           <w:rFonts w:ascii="Segoe UI" w:eastAsia="Times New Roman" w:hAnsi="Segoe UI" w:cs="Segoe UI"/>
@@ -363,7 +357,27 @@
           <w:sz w:val="21"/>
           <w:szCs w:val="21"/>
         </w:rPr>
-        <w:t>. The frogs have to print all five letters to finish a croak. If the given string is not a combination of a valid </w:t>
+        <w:t xml:space="preserve">. The frogs </w:t>
+      </w:r>
+      <w:proofErr w:type="gramStart"/>
+      <w:r>
+        <w:rPr>
+          <w:rFonts w:ascii="Segoe UI" w:eastAsia="Times New Roman" w:hAnsi="Segoe UI" w:cs="Segoe UI"/>
+          <w:color w:val="263238"/>
+          <w:sz w:val="21"/>
+          <w:szCs w:val="21"/>
+        </w:rPr>
+        <w:t>have to</w:t>
+      </w:r>
+      <w:proofErr w:type="gramEnd"/>
+      <w:r>
+        <w:rPr>
+          <w:rFonts w:ascii="Segoe UI" w:eastAsia="Times New Roman" w:hAnsi="Segoe UI" w:cs="Segoe UI"/>
+          <w:color w:val="263238"/>
+          <w:sz w:val="21"/>
+          <w:szCs w:val="21"/>
+        </w:rPr>
+        <w:t xml:space="preserve"> print all five letters to finish a croak. If the given string is not a combination of a valid </w:t>
       </w:r>
       <w:r>
         <w:rPr>
@@ -1162,7 +1176,6 @@
           <w:sz w:val="21"/>
           <w:szCs w:val="21"/>
         </w:rPr>
-        <w:lastRenderedPageBreak/>
         <w:t>Constraints:</w:t>
       </w:r>
     </w:p>
@@ -1189,6 +1202,7 @@
           <w:szCs w:val="20"/>
           <w:shd w:val="clear" w:color="auto" w:fill="F7F9FA"/>
         </w:rPr>
+        <w:lastRenderedPageBreak/>
         <w:t>1 &lt;= croakOfFrogs.length &lt;= 10</w:t>
       </w:r>
       <w:r>
@@ -1343,10 +1357,34 @@
     </w:p>
     <w:p>
       <w:r>
-        <w:t xml:space="preserve">The voice croak can be matched to state 0 to 4. The state 4 is a terminate state. When you see a voice, you can check what state it is, since the voice is sequential, it should reduce the count in lower state (if it is not zero) and increase in high state. At any time </w:t>
-      </w:r>
-      <w:r>
-        <w:t>the sum of state from 0 to 4 is the total number of frogs. Remember when it reach the final state, after you count, reset it to zero for next repeat.</w:t>
+        <w:t xml:space="preserve">The voice croak can be matched to state 0 to 4. </w:t>
+      </w:r>
+      <w:proofErr w:type="gramStart"/>
+      <w:r>
+        <w:t>The state</w:t>
+      </w:r>
+      <w:proofErr w:type="gramEnd"/>
+      <w:r>
+        <w:t xml:space="preserve"> 4 is a terminate state. When you see a voice, you can check what state it is, since the voice is sequential, it should reduce the count in lower state (if it is not zero) and increase in high state. At any </w:t>
+      </w:r>
+      <w:proofErr w:type="gramStart"/>
+      <w:r>
+        <w:t>time</w:t>
+      </w:r>
+      <w:proofErr w:type="gramEnd"/>
+      <w:r>
+        <w:t xml:space="preserve"> </w:t>
+      </w:r>
+      <w:r>
+        <w:t xml:space="preserve">the sum of state from 0 to 4 is the total number of frogs. Remember when it </w:t>
+      </w:r>
+      <w:proofErr w:type="gramStart"/>
+      <w:r>
+        <w:t>reach</w:t>
+      </w:r>
+      <w:proofErr w:type="gramEnd"/>
+      <w:r>
+        <w:t xml:space="preserve"> the final state, after you count, reset it to zero for next repeat.</w:t>
       </w:r>
     </w:p>
     <w:p>
@@ -1539,7 +1577,27 @@
           <w:sz w:val="19"/>
           <w:szCs w:val="19"/>
         </w:rPr>
-        <w:t xml:space="preserve">/// can croak at the same time, so multiple “croak” are mixed. Return </w:t>
+        <w:t xml:space="preserve">/// can croak at the same time, so multiple </w:t>
+      </w:r>
+      <w:proofErr w:type="gramStart"/>
+      <w:r>
+        <w:rPr>
+          <w:rFonts w:ascii="Consolas" w:hAnsi="Consolas" w:cs="Consolas"/>
+          <w:color w:val="006400"/>
+          <w:sz w:val="19"/>
+          <w:szCs w:val="19"/>
+        </w:rPr>
+        <w:t>“croak”</w:t>
+      </w:r>
+      <w:proofErr w:type="gramEnd"/>
+      <w:r>
+        <w:rPr>
+          <w:rFonts w:ascii="Consolas" w:hAnsi="Consolas" w:cs="Consolas"/>
+          <w:color w:val="006400"/>
+          <w:sz w:val="19"/>
+          <w:szCs w:val="19"/>
+        </w:rPr>
+        <w:t xml:space="preserve"> are mixed. Return </w:t>
       </w:r>
     </w:p>
     <w:p>
@@ -1654,7 +1712,27 @@
           <w:sz w:val="19"/>
           <w:szCs w:val="19"/>
         </w:rPr>
-        <w:t xml:space="preserve">/// 'a', 'k' sequentially. The frogs have to print all five letters to </w:t>
+        <w:t xml:space="preserve">/// 'a', 'k' sequentially. The frogs </w:t>
+      </w:r>
+      <w:proofErr w:type="gramStart"/>
+      <w:r>
+        <w:rPr>
+          <w:rFonts w:ascii="Consolas" w:hAnsi="Consolas" w:cs="Consolas"/>
+          <w:color w:val="006400"/>
+          <w:sz w:val="19"/>
+          <w:szCs w:val="19"/>
+        </w:rPr>
+        <w:t>have to</w:t>
+      </w:r>
+      <w:proofErr w:type="gramEnd"/>
+      <w:r>
+        <w:rPr>
+          <w:rFonts w:ascii="Consolas" w:hAnsi="Consolas" w:cs="Consolas"/>
+          <w:color w:val="006400"/>
+          <w:sz w:val="19"/>
+          <w:szCs w:val="19"/>
+        </w:rPr>
+        <w:t xml:space="preserve"> print all five letters to </w:t>
       </w:r>
     </w:p>
     <w:p>
@@ -1700,7 +1778,27 @@
           <w:sz w:val="19"/>
           <w:szCs w:val="19"/>
         </w:rPr>
-        <w:t>/// "croak" return -1.</w:t>
+        <w:t xml:space="preserve">/// "croak" </w:t>
+      </w:r>
+      <w:proofErr w:type="gramStart"/>
+      <w:r>
+        <w:rPr>
+          <w:rFonts w:ascii="Consolas" w:hAnsi="Consolas" w:cs="Consolas"/>
+          <w:color w:val="006400"/>
+          <w:sz w:val="19"/>
+          <w:szCs w:val="19"/>
+        </w:rPr>
+        <w:t>return</w:t>
+      </w:r>
+      <w:proofErr w:type="gramEnd"/>
+      <w:r>
+        <w:rPr>
+          <w:rFonts w:ascii="Consolas" w:hAnsi="Consolas" w:cs="Consolas"/>
+          <w:color w:val="006400"/>
+          <w:sz w:val="19"/>
+          <w:szCs w:val="19"/>
+        </w:rPr>
+        <w:t xml:space="preserve"> -1.</w:t>
       </w:r>
     </w:p>
     <w:p>
@@ -2364,6 +2462,7 @@
         </w:rPr>
         <w:t xml:space="preserve"> </w:t>
       </w:r>
+      <w:proofErr w:type="gramStart"/>
       <w:r>
         <w:rPr>
           <w:rFonts w:ascii="Consolas" w:hAnsi="Consolas" w:cs="Consolas"/>
@@ -2380,7 +2479,17 @@
           <w:sz w:val="19"/>
           <w:szCs w:val="19"/>
         </w:rPr>
-        <w:t>::minNumberOfFrogs(</w:t>
+        <w:t>::</w:t>
+      </w:r>
+      <w:proofErr w:type="gramEnd"/>
+      <w:r>
+        <w:rPr>
+          <w:rFonts w:ascii="Consolas" w:hAnsi="Consolas" w:cs="Consolas"/>
+          <w:color w:val="000000"/>
+          <w:sz w:val="19"/>
+          <w:szCs w:val="19"/>
+        </w:rPr>
+        <w:t>minNumberOfFrogs(</w:t>
       </w:r>
       <w:r>
         <w:rPr>
@@ -2439,7 +2548,6 @@
           <w:sz w:val="19"/>
           <w:szCs w:val="19"/>
         </w:rPr>
-        <w:lastRenderedPageBreak/>
         <w:t>{</w:t>
       </w:r>
     </w:p>
@@ -2499,7 +2607,27 @@
           <w:sz w:val="19"/>
           <w:szCs w:val="19"/>
         </w:rPr>
-        <w:t>&gt; croak_count(5);</w:t>
+        <w:t>&gt; croak_</w:t>
+      </w:r>
+      <w:proofErr w:type="gramStart"/>
+      <w:r>
+        <w:rPr>
+          <w:rFonts w:ascii="Consolas" w:hAnsi="Consolas" w:cs="Consolas"/>
+          <w:color w:val="000000"/>
+          <w:sz w:val="19"/>
+          <w:szCs w:val="19"/>
+        </w:rPr>
+        <w:t>count(</w:t>
+      </w:r>
+      <w:proofErr w:type="gramEnd"/>
+      <w:r>
+        <w:rPr>
+          <w:rFonts w:ascii="Consolas" w:hAnsi="Consolas" w:cs="Consolas"/>
+          <w:color w:val="000000"/>
+          <w:sz w:val="19"/>
+          <w:szCs w:val="19"/>
+        </w:rPr>
+        <w:t>5);</w:t>
       </w:r>
     </w:p>
     <w:p>
@@ -2522,6 +2650,7 @@
           <w:sz w:val="19"/>
           <w:szCs w:val="19"/>
         </w:rPr>
+        <w:lastRenderedPageBreak/>
         <w:t xml:space="preserve">    </w:t>
       </w:r>
       <w:r>
@@ -2576,8 +2705,19 @@
           <w:sz w:val="19"/>
           <w:szCs w:val="19"/>
         </w:rPr>
-        <w:t>&gt; croak_map;</w:t>
-      </w:r>
+        <w:t>&gt; croak_</w:t>
+      </w:r>
+      <w:proofErr w:type="gramStart"/>
+      <w:r>
+        <w:rPr>
+          <w:rFonts w:ascii="Consolas" w:hAnsi="Consolas" w:cs="Consolas"/>
+          <w:color w:val="000000"/>
+          <w:sz w:val="19"/>
+          <w:szCs w:val="19"/>
+        </w:rPr>
+        <w:t>map;</w:t>
+      </w:r>
+      <w:proofErr w:type="gramEnd"/>
     </w:p>
     <w:p>
       <w:pPr>
@@ -2626,7 +2766,17 @@
           <w:sz w:val="19"/>
           <w:szCs w:val="19"/>
         </w:rPr>
-        <w:t>"croak"</w:t>
+        <w:t>"croak</w:t>
+      </w:r>
+      <w:proofErr w:type="gramStart"/>
+      <w:r>
+        <w:rPr>
+          <w:rFonts w:ascii="Consolas" w:hAnsi="Consolas" w:cs="Consolas"/>
+          <w:color w:val="A31515"/>
+          <w:sz w:val="19"/>
+          <w:szCs w:val="19"/>
+        </w:rPr>
+        <w:t>"</w:t>
       </w:r>
       <w:r>
         <w:rPr>
@@ -2637,6 +2787,7 @@
         </w:rPr>
         <w:t>;</w:t>
       </w:r>
+      <w:proofErr w:type="gramEnd"/>
     </w:p>
     <w:p>
       <w:pPr>
@@ -2694,7 +2845,27 @@
           <w:sz w:val="19"/>
           <w:szCs w:val="19"/>
         </w:rPr>
-        <w:t xml:space="preserve"> i = 0; i &lt; str.size(); i++)</w:t>
+        <w:t xml:space="preserve"> i = 0; i &lt; </w:t>
+      </w:r>
+      <w:proofErr w:type="gramStart"/>
+      <w:r>
+        <w:rPr>
+          <w:rFonts w:ascii="Consolas" w:hAnsi="Consolas" w:cs="Consolas"/>
+          <w:color w:val="000000"/>
+          <w:sz w:val="19"/>
+          <w:szCs w:val="19"/>
+        </w:rPr>
+        <w:t>str.size</w:t>
+      </w:r>
+      <w:proofErr w:type="gramEnd"/>
+      <w:r>
+        <w:rPr>
+          <w:rFonts w:ascii="Consolas" w:hAnsi="Consolas" w:cs="Consolas"/>
+          <w:color w:val="000000"/>
+          <w:sz w:val="19"/>
+          <w:szCs w:val="19"/>
+        </w:rPr>
+        <w:t>(); i++)</w:t>
       </w:r>
     </w:p>
     <w:p>
@@ -2794,8 +2965,19 @@
           <w:sz w:val="19"/>
           <w:szCs w:val="19"/>
         </w:rPr>
-        <w:t xml:space="preserve"> = i;</w:t>
-      </w:r>
+        <w:t xml:space="preserve"> = </w:t>
+      </w:r>
+      <w:proofErr w:type="gramStart"/>
+      <w:r>
+        <w:rPr>
+          <w:rFonts w:ascii="Consolas" w:hAnsi="Consolas" w:cs="Consolas"/>
+          <w:color w:val="000000"/>
+          <w:sz w:val="19"/>
+          <w:szCs w:val="19"/>
+        </w:rPr>
+        <w:t>i;</w:t>
+      </w:r>
+      <w:proofErr w:type="gramEnd"/>
     </w:p>
     <w:p>
       <w:pPr>
@@ -2858,8 +3040,19 @@
           <w:sz w:val="19"/>
           <w:szCs w:val="19"/>
         </w:rPr>
-        <w:t xml:space="preserve"> frog_count = 0;</w:t>
-      </w:r>
+        <w:t xml:space="preserve"> frog_count = </w:t>
+      </w:r>
+      <w:proofErr w:type="gramStart"/>
+      <w:r>
+        <w:rPr>
+          <w:rFonts w:ascii="Consolas" w:hAnsi="Consolas" w:cs="Consolas"/>
+          <w:color w:val="000000"/>
+          <w:sz w:val="19"/>
+          <w:szCs w:val="19"/>
+        </w:rPr>
+        <w:t>0;</w:t>
+      </w:r>
+      <w:proofErr w:type="gramEnd"/>
     </w:p>
     <w:p>
       <w:pPr>
@@ -2899,8 +3092,19 @@
           <w:sz w:val="19"/>
           <w:szCs w:val="19"/>
         </w:rPr>
-        <w:t xml:space="preserve"> result = 0;</w:t>
-      </w:r>
+        <w:t xml:space="preserve"> result = </w:t>
+      </w:r>
+      <w:proofErr w:type="gramStart"/>
+      <w:r>
+        <w:rPr>
+          <w:rFonts w:ascii="Consolas" w:hAnsi="Consolas" w:cs="Consolas"/>
+          <w:color w:val="000000"/>
+          <w:sz w:val="19"/>
+          <w:szCs w:val="19"/>
+        </w:rPr>
+        <w:t>0;</w:t>
+      </w:r>
+      <w:proofErr w:type="gramEnd"/>
     </w:p>
     <w:p>
       <w:pPr>
@@ -3085,7 +3289,17 @@
           <w:sz w:val="19"/>
           <w:szCs w:val="19"/>
         </w:rPr>
-        <w:t>]]</w:t>
+        <w:t>]</w:t>
+      </w:r>
+      <w:proofErr w:type="gramStart"/>
+      <w:r>
+        <w:rPr>
+          <w:rFonts w:ascii="Consolas" w:hAnsi="Consolas" w:cs="Consolas"/>
+          <w:color w:val="008080"/>
+          <w:sz w:val="19"/>
+          <w:szCs w:val="19"/>
+        </w:rPr>
+        <w:t>]</w:t>
       </w:r>
       <w:r>
         <w:rPr>
@@ -3096,6 +3310,7 @@
         </w:rPr>
         <w:t>;</w:t>
       </w:r>
+      <w:proofErr w:type="gramEnd"/>
     </w:p>
     <w:p>
       <w:pPr>
@@ -3153,8 +3368,19 @@
           <w:sz w:val="19"/>
           <w:szCs w:val="19"/>
         </w:rPr>
-        <w:t>++;</w:t>
-      </w:r>
+        <w:t>+</w:t>
+      </w:r>
+      <w:proofErr w:type="gramStart"/>
+      <w:r>
+        <w:rPr>
+          <w:rFonts w:ascii="Consolas" w:hAnsi="Consolas" w:cs="Consolas"/>
+          <w:color w:val="000000"/>
+          <w:sz w:val="19"/>
+          <w:szCs w:val="19"/>
+        </w:rPr>
+        <w:t>+;</w:t>
+      </w:r>
+      <w:proofErr w:type="gramEnd"/>
     </w:p>
     <w:p>
       <w:pPr>
@@ -3240,8 +3466,19 @@
           <w:sz w:val="19"/>
           <w:szCs w:val="19"/>
         </w:rPr>
-        <w:t xml:space="preserve">            frog_count++;</w:t>
-      </w:r>
+        <w:t xml:space="preserve">            frog_count+</w:t>
+      </w:r>
+      <w:proofErr w:type="gramStart"/>
+      <w:r>
+        <w:rPr>
+          <w:rFonts w:ascii="Consolas" w:hAnsi="Consolas" w:cs="Consolas"/>
+          <w:color w:val="000000"/>
+          <w:sz w:val="19"/>
+          <w:szCs w:val="19"/>
+        </w:rPr>
+        <w:t>+;</w:t>
+      </w:r>
+      <w:proofErr w:type="gramEnd"/>
     </w:p>
     <w:p>
       <w:pPr>
@@ -3322,7 +3559,17 @@
           <w:sz w:val="19"/>
           <w:szCs w:val="19"/>
         </w:rPr>
-        <w:t xml:space="preserve"> (croak_count</w:t>
+        <w:t xml:space="preserve"> (croak_</w:t>
+      </w:r>
+      <w:proofErr w:type="gramStart"/>
+      <w:r>
+        <w:rPr>
+          <w:rFonts w:ascii="Consolas" w:hAnsi="Consolas" w:cs="Consolas"/>
+          <w:color w:val="000000"/>
+          <w:sz w:val="19"/>
+          <w:szCs w:val="19"/>
+        </w:rPr>
+        <w:t>count</w:t>
       </w:r>
       <w:r>
         <w:rPr>
@@ -3333,6 +3580,7 @@
         </w:rPr>
         <w:t>[</w:t>
       </w:r>
+      <w:proofErr w:type="gramEnd"/>
       <w:r>
         <w:rPr>
           <w:rFonts w:ascii="Consolas" w:hAnsi="Consolas" w:cs="Consolas"/>
@@ -3422,8 +3670,19 @@
           <w:sz w:val="19"/>
           <w:szCs w:val="19"/>
         </w:rPr>
-        <w:t xml:space="preserve"> -1;</w:t>
-      </w:r>
+        <w:t xml:space="preserve"> </w:t>
+      </w:r>
+      <w:proofErr w:type="gramStart"/>
+      <w:r>
+        <w:rPr>
+          <w:rFonts w:ascii="Consolas" w:hAnsi="Consolas" w:cs="Consolas"/>
+          <w:color w:val="000000"/>
+          <w:sz w:val="19"/>
+          <w:szCs w:val="19"/>
+        </w:rPr>
+        <w:t>-1;</w:t>
+      </w:r>
+      <w:proofErr w:type="gramEnd"/>
     </w:p>
     <w:p>
       <w:pPr>
@@ -3523,7 +3782,17 @@
           <w:sz w:val="19"/>
           <w:szCs w:val="19"/>
         </w:rPr>
-        <w:t xml:space="preserve">            croak_count</w:t>
+        <w:t xml:space="preserve">            croak_</w:t>
+      </w:r>
+      <w:proofErr w:type="gramStart"/>
+      <w:r>
+        <w:rPr>
+          <w:rFonts w:ascii="Consolas" w:hAnsi="Consolas" w:cs="Consolas"/>
+          <w:color w:val="000000"/>
+          <w:sz w:val="19"/>
+          <w:szCs w:val="19"/>
+        </w:rPr>
+        <w:t>count</w:t>
       </w:r>
       <w:r>
         <w:rPr>
@@ -3534,6 +3803,7 @@
         </w:rPr>
         <w:t>[</w:t>
       </w:r>
+      <w:proofErr w:type="gramEnd"/>
       <w:r>
         <w:rPr>
           <w:rFonts w:ascii="Consolas" w:hAnsi="Consolas" w:cs="Consolas"/>
@@ -3605,7 +3875,27 @@
           <w:sz w:val="19"/>
           <w:szCs w:val="19"/>
         </w:rPr>
-        <w:t xml:space="preserve">        result = max(result, frog_count);</w:t>
+        <w:t xml:space="preserve">        result = </w:t>
+      </w:r>
+      <w:proofErr w:type="gramStart"/>
+      <w:r>
+        <w:rPr>
+          <w:rFonts w:ascii="Consolas" w:hAnsi="Consolas" w:cs="Consolas"/>
+          <w:color w:val="000000"/>
+          <w:sz w:val="19"/>
+          <w:szCs w:val="19"/>
+        </w:rPr>
+        <w:t>max(</w:t>
+      </w:r>
+      <w:proofErr w:type="gramEnd"/>
+      <w:r>
+        <w:rPr>
+          <w:rFonts w:ascii="Consolas" w:hAnsi="Consolas" w:cs="Consolas"/>
+          <w:color w:val="000000"/>
+          <w:sz w:val="19"/>
+          <w:szCs w:val="19"/>
+        </w:rPr>
+        <w:t>result, frog_count);</w:t>
       </w:r>
     </w:p>
     <w:p>
@@ -3728,8 +4018,19 @@
           <w:sz w:val="19"/>
           <w:szCs w:val="19"/>
         </w:rPr>
-        <w:t>--;</w:t>
-      </w:r>
+        <w:t>-</w:t>
+      </w:r>
+      <w:proofErr w:type="gramStart"/>
+      <w:r>
+        <w:rPr>
+          <w:rFonts w:ascii="Consolas" w:hAnsi="Consolas" w:cs="Consolas"/>
+          <w:color w:val="000000"/>
+          <w:sz w:val="19"/>
+          <w:szCs w:val="19"/>
+        </w:rPr>
+        <w:t>-;</w:t>
+      </w:r>
+      <w:proofErr w:type="gramEnd"/>
     </w:p>
     <w:p>
       <w:pPr>
@@ -3751,8 +4052,19 @@
           <w:sz w:val="19"/>
           <w:szCs w:val="19"/>
         </w:rPr>
-        <w:t xml:space="preserve">            frog_count--;</w:t>
-      </w:r>
+        <w:t xml:space="preserve">            frog_count-</w:t>
+      </w:r>
+      <w:proofErr w:type="gramStart"/>
+      <w:r>
+        <w:rPr>
+          <w:rFonts w:ascii="Consolas" w:hAnsi="Consolas" w:cs="Consolas"/>
+          <w:color w:val="000000"/>
+          <w:sz w:val="19"/>
+          <w:szCs w:val="19"/>
+        </w:rPr>
+        <w:t>-;</w:t>
+      </w:r>
+      <w:proofErr w:type="gramEnd"/>
     </w:p>
     <w:p>
       <w:pPr>
@@ -3940,6 +4252,7 @@
         </w:rPr>
         <w:t>i</w:t>
       </w:r>
+      <w:proofErr w:type="gramStart"/>
       <w:r>
         <w:rPr>
           <w:rFonts w:ascii="Consolas" w:hAnsi="Consolas" w:cs="Consolas"/>
@@ -3956,7 +4269,17 @@
           <w:sz w:val="19"/>
           <w:szCs w:val="19"/>
         </w:rPr>
-        <w:t xml:space="preserve"> != 0) </w:t>
+        <w:t xml:space="preserve"> !</w:t>
+      </w:r>
+      <w:proofErr w:type="gramEnd"/>
+      <w:r>
+        <w:rPr>
+          <w:rFonts w:ascii="Consolas" w:hAnsi="Consolas" w:cs="Consolas"/>
+          <w:color w:val="000000"/>
+          <w:sz w:val="19"/>
+          <w:szCs w:val="19"/>
+        </w:rPr>
+        <w:t xml:space="preserve">= 0) </w:t>
       </w:r>
       <w:r>
         <w:rPr>
@@ -4038,8 +4361,19 @@
           <w:sz w:val="19"/>
           <w:szCs w:val="19"/>
         </w:rPr>
-        <w:t xml:space="preserve"> result;</w:t>
-      </w:r>
+        <w:t xml:space="preserve"> </w:t>
+      </w:r>
+      <w:proofErr w:type="gramStart"/>
+      <w:r>
+        <w:rPr>
+          <w:rFonts w:ascii="Consolas" w:hAnsi="Consolas" w:cs="Consolas"/>
+          <w:color w:val="000000"/>
+          <w:sz w:val="19"/>
+          <w:szCs w:val="19"/>
+        </w:rPr>
+        <w:t>result;</w:t>
+      </w:r>
+      <w:proofErr w:type="gramEnd"/>
     </w:p>
     <w:p>
       <w:r>
@@ -4079,7 +4413,7 @@
 </file>
 
 <file path=word/endnotes.xml><?xml version="1.0" encoding="utf-8"?>
-<w:endnotes xmlns:wpc="http://schemas.microsoft.com/office/word/2010/wordprocessingCanvas" xmlns:cx="http://schemas.microsoft.com/office/drawing/2014/chartex" xmlns:cx1="http://schemas.microsoft.com/office/drawing/2015/9/8/chartex" xmlns:cx2="http://schemas.microsoft.com/office/drawing/2015/10/21/chartex" xmlns:cx3="http://schemas.microsoft.com/office/drawing/2016/5/9/chartex" xmlns:cx4="http://schemas.microsoft.com/office/drawing/2016/5/10/chartex" xmlns:cx5="http://schemas.microsoft.com/office/drawing/2016/5/11/chartex" xmlns:cx6="http://schemas.microsoft.com/office/drawing/2016/5/12/chartex" xmlns:cx7="http://schemas.microsoft.com/office/drawing/2016/5/13/chartex" xmlns:cx8="http://schemas.microsoft.com/office/drawing/2016/5/14/chartex" xmlns:mc="http://schemas.openxmlformats.org/markup-compatibility/2006" xmlns:aink="http://schemas.microsoft.com/office/drawing/2016/ink" xmlns:am3d="http://schemas.microsoft.com/office/drawing/2017/model3d" xmlns:o="urn:schemas-microsoft-com:office:office" xmlns:r="http://schemas.openxmlformats.org/officeDocument/2006/relationships" xmlns:m="http://schemas.openxmlformats.org/officeDocument/2006/math" xmlns:v="urn:schemas-microsoft-com:vml" xmlns:wp14="http://schemas.microsoft.com/office/word/2010/wordprocessingDrawing" xmlns:wp="http://schemas.openxmlformats.org/drawingml/2006/wordprocessingDrawing" xmlns:w10="urn:schemas-microsoft-com:office:word" xmlns:w="http://schemas.openxmlformats.org/wordprocessingml/2006/main" xmlns:w14="http://schemas.microsoft.com/office/word/2010/wordml" xmlns:w15="http://schemas.microsoft.com/office/word/2012/wordml" xmlns:w16cex="http://schemas.microsoft.com/office/word/2018/wordml/cex" xmlns:w16cid="http://schemas.microsoft.com/office/word/2016/wordml/cid" xmlns:w16="http://schemas.microsoft.com/office/word/2018/wordml" xmlns:w16sdtdh="http://schemas.microsoft.com/office/word/2020/wordml/sdtdatahash" xmlns:w16se="http://schemas.microsoft.com/office/word/2015/wordml/symex" xmlns:wpg="http://schemas.microsoft.com/office/word/2010/wordprocessingGroup" xmlns:wpi="http://schemas.microsoft.com/office/word/2010/wordprocessingInk" xmlns:wne="http://schemas.microsoft.com/office/word/2006/wordml" xmlns:wps="http://schemas.microsoft.com/office/word/2010/wordprocessingShape" mc:Ignorable="w14 w15 w16se w16cid w16 w16cex w16sdtdh wp14">
+<w:endnotes xmlns:wpc="http://schemas.microsoft.com/office/word/2010/wordprocessingCanvas" xmlns:cx="http://schemas.microsoft.com/office/drawing/2014/chartex" xmlns:cx1="http://schemas.microsoft.com/office/drawing/2015/9/8/chartex" xmlns:cx2="http://schemas.microsoft.com/office/drawing/2015/10/21/chartex" xmlns:cx3="http://schemas.microsoft.com/office/drawing/2016/5/9/chartex" xmlns:cx4="http://schemas.microsoft.com/office/drawing/2016/5/10/chartex" xmlns:cx5="http://schemas.microsoft.com/office/drawing/2016/5/11/chartex" xmlns:cx6="http://schemas.microsoft.com/office/drawing/2016/5/12/chartex" xmlns:cx7="http://schemas.microsoft.com/office/drawing/2016/5/13/chartex" xmlns:cx8="http://schemas.microsoft.com/office/drawing/2016/5/14/chartex" xmlns:mc="http://schemas.openxmlformats.org/markup-compatibility/2006" xmlns:aink="http://schemas.microsoft.com/office/drawing/2016/ink" xmlns:am3d="http://schemas.microsoft.com/office/drawing/2017/model3d" xmlns:o="urn:schemas-microsoft-com:office:office" xmlns:oel="http://schemas.microsoft.com/office/2019/extlst" xmlns:r="http://schemas.openxmlformats.org/officeDocument/2006/relationships" xmlns:m="http://schemas.openxmlformats.org/officeDocument/2006/math" xmlns:v="urn:schemas-microsoft-com:vml" xmlns:wp14="http://schemas.microsoft.com/office/word/2010/wordprocessingDrawing" xmlns:wp="http://schemas.openxmlformats.org/drawingml/2006/wordprocessingDrawing" xmlns:w10="urn:schemas-microsoft-com:office:word" xmlns:w="http://schemas.openxmlformats.org/wordprocessingml/2006/main" xmlns:w14="http://schemas.microsoft.com/office/word/2010/wordml" xmlns:w15="http://schemas.microsoft.com/office/word/2012/wordml" xmlns:w16cex="http://schemas.microsoft.com/office/word/2018/wordml/cex" xmlns:w16cid="http://schemas.microsoft.com/office/word/2016/wordml/cid" xmlns:w16="http://schemas.microsoft.com/office/word/2018/wordml" xmlns:w16du="http://schemas.microsoft.com/office/word/2023/wordml/word16du" xmlns:w16sdtdh="http://schemas.microsoft.com/office/word/2020/wordml/sdtdatahash" xmlns:w16se="http://schemas.microsoft.com/office/word/2015/wordml/symex" xmlns:wpg="http://schemas.microsoft.com/office/word/2010/wordprocessingGroup" xmlns:wpi="http://schemas.microsoft.com/office/word/2010/wordprocessingInk" xmlns:wne="http://schemas.microsoft.com/office/word/2006/wordml" xmlns:wps="http://schemas.microsoft.com/office/word/2010/wordprocessingShape" mc:Ignorable="w14 w15 w16se w16cid w16 w16cex w16sdtdh w16du wp14">
   <w:endnote w:type="separator" w:id="-1">
     <w:p>
       <w:pPr>
@@ -4104,7 +4438,7 @@
 </file>
 
 <file path=word/footnotes.xml><?xml version="1.0" encoding="utf-8"?>
-<w:footnotes xmlns:wpc="http://schemas.microsoft.com/office/word/2010/wordprocessingCanvas" xmlns:cx="http://schemas.microsoft.com/office/drawing/2014/chartex" xmlns:cx1="http://schemas.microsoft.com/office/drawing/2015/9/8/chartex" xmlns:cx2="http://schemas.microsoft.com/office/drawing/2015/10/21/chartex" xmlns:cx3="http://schemas.microsoft.com/office/drawing/2016/5/9/chartex" xmlns:cx4="http://schemas.microsoft.com/office/drawing/2016/5/10/chartex" xmlns:cx5="http://schemas.microsoft.com/office/drawing/2016/5/11/chartex" xmlns:cx6="http://schemas.microsoft.com/office/drawing/2016/5/12/chartex" xmlns:cx7="http://schemas.microsoft.com/office/drawing/2016/5/13/chartex" xmlns:cx8="http://schemas.microsoft.com/office/drawing/2016/5/14/chartex" xmlns:mc="http://schemas.openxmlformats.org/markup-compatibility/2006" xmlns:aink="http://schemas.microsoft.com/office/drawing/2016/ink" xmlns:am3d="http://schemas.microsoft.com/office/drawing/2017/model3d" xmlns:o="urn:schemas-microsoft-com:office:office" xmlns:r="http://schemas.openxmlformats.org/officeDocument/2006/relationships" xmlns:m="http://schemas.openxmlformats.org/officeDocument/2006/math" xmlns:v="urn:schemas-microsoft-com:vml" xmlns:wp14="http://schemas.microsoft.com/office/word/2010/wordprocessingDrawing" xmlns:wp="http://schemas.openxmlformats.org/drawingml/2006/wordprocessingDrawing" xmlns:w10="urn:schemas-microsoft-com:office:word" xmlns:w="http://schemas.openxmlformats.org/wordprocessingml/2006/main" xmlns:w14="http://schemas.microsoft.com/office/word/2010/wordml" xmlns:w15="http://schemas.microsoft.com/office/word/2012/wordml" xmlns:w16cex="http://schemas.microsoft.com/office/word/2018/wordml/cex" xmlns:w16cid="http://schemas.microsoft.com/office/word/2016/wordml/cid" xmlns:w16="http://schemas.microsoft.com/office/word/2018/wordml" xmlns:w16sdtdh="http://schemas.microsoft.com/office/word/2020/wordml/sdtdatahash" xmlns:w16se="http://schemas.microsoft.com/office/word/2015/wordml/symex" xmlns:wpg="http://schemas.microsoft.com/office/word/2010/wordprocessingGroup" xmlns:wpi="http://schemas.microsoft.com/office/word/2010/wordprocessingInk" xmlns:wne="http://schemas.microsoft.com/office/word/2006/wordml" xmlns:wps="http://schemas.microsoft.com/office/word/2010/wordprocessingShape" mc:Ignorable="w14 w15 w16se w16cid w16 w16cex w16sdtdh wp14">
+<w:footnotes xmlns:wpc="http://schemas.microsoft.com/office/word/2010/wordprocessingCanvas" xmlns:cx="http://schemas.microsoft.com/office/drawing/2014/chartex" xmlns:cx1="http://schemas.microsoft.com/office/drawing/2015/9/8/chartex" xmlns:cx2="http://schemas.microsoft.com/office/drawing/2015/10/21/chartex" xmlns:cx3="http://schemas.microsoft.com/office/drawing/2016/5/9/chartex" xmlns:cx4="http://schemas.microsoft.com/office/drawing/2016/5/10/chartex" xmlns:cx5="http://schemas.microsoft.com/office/drawing/2016/5/11/chartex" xmlns:cx6="http://schemas.microsoft.com/office/drawing/2016/5/12/chartex" xmlns:cx7="http://schemas.microsoft.com/office/drawing/2016/5/13/chartex" xmlns:cx8="http://schemas.microsoft.com/office/drawing/2016/5/14/chartex" xmlns:mc="http://schemas.openxmlformats.org/markup-compatibility/2006" xmlns:aink="http://schemas.microsoft.com/office/drawing/2016/ink" xmlns:am3d="http://schemas.microsoft.com/office/drawing/2017/model3d" xmlns:o="urn:schemas-microsoft-com:office:office" xmlns:oel="http://schemas.microsoft.com/office/2019/extlst" xmlns:r="http://schemas.openxmlformats.org/officeDocument/2006/relationships" xmlns:m="http://schemas.openxmlformats.org/officeDocument/2006/math" xmlns:v="urn:schemas-microsoft-com:vml" xmlns:wp14="http://schemas.microsoft.com/office/word/2010/wordprocessingDrawing" xmlns:wp="http://schemas.openxmlformats.org/drawingml/2006/wordprocessingDrawing" xmlns:w10="urn:schemas-microsoft-com:office:word" xmlns:w="http://schemas.openxmlformats.org/wordprocessingml/2006/main" xmlns:w14="http://schemas.microsoft.com/office/word/2010/wordml" xmlns:w15="http://schemas.microsoft.com/office/word/2012/wordml" xmlns:w16cex="http://schemas.microsoft.com/office/word/2018/wordml/cex" xmlns:w16cid="http://schemas.microsoft.com/office/word/2016/wordml/cid" xmlns:w16="http://schemas.microsoft.com/office/word/2018/wordml" xmlns:w16du="http://schemas.microsoft.com/office/word/2023/wordml/word16du" xmlns:w16sdtdh="http://schemas.microsoft.com/office/word/2020/wordml/sdtdatahash" xmlns:w16se="http://schemas.microsoft.com/office/word/2015/wordml/symex" xmlns:wpg="http://schemas.microsoft.com/office/word/2010/wordprocessingGroup" xmlns:wpi="http://schemas.microsoft.com/office/word/2010/wordprocessingInk" xmlns:wne="http://schemas.microsoft.com/office/word/2006/wordml" xmlns:wps="http://schemas.microsoft.com/office/word/2010/wordprocessingShape" mc:Ignorable="w14 w15 w16se w16cid w16 w16cex w16sdtdh w16du wp14">
   <w:footnote w:type="separator" w:id="-1">
     <w:p>
       <w:pPr>
@@ -4129,7 +4463,7 @@
 </file>
 
 <file path=word/numbering.xml><?xml version="1.0" encoding="utf-8"?>
-<w:numbering xmlns:wpc="http://schemas.microsoft.com/office/word/2010/wordprocessingCanvas" xmlns:cx="http://schemas.microsoft.com/office/drawing/2014/chartex" xmlns:cx1="http://schemas.microsoft.com/office/drawing/2015/9/8/chartex" xmlns:cx2="http://schemas.microsoft.com/office/drawing/2015/10/21/chartex" xmlns:cx3="http://schemas.microsoft.com/office/drawing/2016/5/9/chartex" xmlns:cx4="http://schemas.microsoft.com/office/drawing/2016/5/10/chartex" xmlns:cx5="http://schemas.microsoft.com/office/drawing/2016/5/11/chartex" xmlns:cx6="http://schemas.microsoft.com/office/drawing/2016/5/12/chartex" xmlns:cx7="http://schemas.microsoft.com/office/drawing/2016/5/13/chartex" xmlns:cx8="http://schemas.microsoft.com/office/drawing/2016/5/14/chartex" xmlns:mc="http://schemas.openxmlformats.org/markup-compatibility/2006" xmlns:aink="http://schemas.microsoft.com/office/drawing/2016/ink" xmlns:am3d="http://schemas.microsoft.com/office/drawing/2017/model3d" xmlns:o="urn:schemas-microsoft-com:office:office" xmlns:r="http://schemas.openxmlformats.org/officeDocument/2006/relationships" xmlns:m="http://schemas.openxmlformats.org/officeDocument/2006/math" xmlns:v="urn:schemas-microsoft-com:vml" xmlns:wp14="http://schemas.microsoft.com/office/word/2010/wordprocessingDrawing" xmlns:wp="http://schemas.openxmlformats.org/drawingml/2006/wordprocessingDrawing" xmlns:w10="urn:schemas-microsoft-com:office:word" xmlns:w="http://schemas.openxmlformats.org/wordprocessingml/2006/main" xmlns:w14="http://schemas.microsoft.com/office/word/2010/wordml" xmlns:w15="http://schemas.microsoft.com/office/word/2012/wordml" xmlns:w16cex="http://schemas.microsoft.com/office/word/2018/wordml/cex" xmlns:w16cid="http://schemas.microsoft.com/office/word/2016/wordml/cid" xmlns:w16="http://schemas.microsoft.com/office/word/2018/wordml" xmlns:w16sdtdh="http://schemas.microsoft.com/office/word/2020/wordml/sdtdatahash" xmlns:w16se="http://schemas.microsoft.com/office/word/2015/wordml/symex" xmlns:wpg="http://schemas.microsoft.com/office/word/2010/wordprocessingGroup" xmlns:wpi="http://schemas.microsoft.com/office/word/2010/wordprocessingInk" xmlns:wne="http://schemas.microsoft.com/office/word/2006/wordml" xmlns:wps="http://schemas.microsoft.com/office/word/2010/wordprocessingShape" mc:Ignorable="w14 w15 w16se w16cid w16 w16cex w16sdtdh wp14">
+<w:numbering xmlns:wpc="http://schemas.microsoft.com/office/word/2010/wordprocessingCanvas" xmlns:cx="http://schemas.microsoft.com/office/drawing/2014/chartex" xmlns:cx1="http://schemas.microsoft.com/office/drawing/2015/9/8/chartex" xmlns:cx2="http://schemas.microsoft.com/office/drawing/2015/10/21/chartex" xmlns:cx3="http://schemas.microsoft.com/office/drawing/2016/5/9/chartex" xmlns:cx4="http://schemas.microsoft.com/office/drawing/2016/5/10/chartex" xmlns:cx5="http://schemas.microsoft.com/office/drawing/2016/5/11/chartex" xmlns:cx6="http://schemas.microsoft.com/office/drawing/2016/5/12/chartex" xmlns:cx7="http://schemas.microsoft.com/office/drawing/2016/5/13/chartex" xmlns:cx8="http://schemas.microsoft.com/office/drawing/2016/5/14/chartex" xmlns:mc="http://schemas.openxmlformats.org/markup-compatibility/2006" xmlns:aink="http://schemas.microsoft.com/office/drawing/2016/ink" xmlns:am3d="http://schemas.microsoft.com/office/drawing/2017/model3d" xmlns:o="urn:schemas-microsoft-com:office:office" xmlns:oel="http://schemas.microsoft.com/office/2019/extlst" xmlns:r="http://schemas.openxmlformats.org/officeDocument/2006/relationships" xmlns:m="http://schemas.openxmlformats.org/officeDocument/2006/math" xmlns:v="urn:schemas-microsoft-com:vml" xmlns:wp14="http://schemas.microsoft.com/office/word/2010/wordprocessingDrawing" xmlns:wp="http://schemas.openxmlformats.org/drawingml/2006/wordprocessingDrawing" xmlns:w10="urn:schemas-microsoft-com:office:word" xmlns:w="http://schemas.openxmlformats.org/wordprocessingml/2006/main" xmlns:w14="http://schemas.microsoft.com/office/word/2010/wordml" xmlns:w15="http://schemas.microsoft.com/office/word/2012/wordml" xmlns:w16cex="http://schemas.microsoft.com/office/word/2018/wordml/cex" xmlns:w16cid="http://schemas.microsoft.com/office/word/2016/wordml/cid" xmlns:w16="http://schemas.microsoft.com/office/word/2018/wordml" xmlns:w16du="http://schemas.microsoft.com/office/word/2023/wordml/word16du" xmlns:w16sdtdh="http://schemas.microsoft.com/office/word/2020/wordml/sdtdatahash" xmlns:w16se="http://schemas.microsoft.com/office/word/2015/wordml/symex" xmlns:wpg="http://schemas.microsoft.com/office/word/2010/wordprocessingGroup" xmlns:wpi="http://schemas.microsoft.com/office/word/2010/wordprocessingInk" xmlns:wne="http://schemas.microsoft.com/office/word/2006/wordml" xmlns:wps="http://schemas.microsoft.com/office/word/2010/wordprocessingShape" mc:Ignorable="w14 w15 w16se w16cid w16 w16cex w16sdtdh w16du wp14">
   <w:abstractNum w:abstractNumId="0" w15:restartNumberingAfterBreak="0">
     <w:nsid w:val="06B45A2E"/>
     <w:multiLevelType w:val="multilevel"/>
@@ -6365,49 +6699,49 @@
       </w:rPr>
     </w:lvl>
   </w:abstractNum>
-  <w:num w:numId="1">
+  <w:num w:numId="1" w16cid:durableId="311448950">
     <w:abstractNumId w:val="1"/>
   </w:num>
-  <w:num w:numId="2">
+  <w:num w:numId="2" w16cid:durableId="2006320283">
     <w:abstractNumId w:val="3"/>
   </w:num>
-  <w:num w:numId="3">
+  <w:num w:numId="3" w16cid:durableId="1328047299">
     <w:abstractNumId w:val="12"/>
   </w:num>
-  <w:num w:numId="4">
+  <w:num w:numId="4" w16cid:durableId="605305136">
     <w:abstractNumId w:val="8"/>
   </w:num>
-  <w:num w:numId="5">
+  <w:num w:numId="5" w16cid:durableId="672532064">
     <w:abstractNumId w:val="5"/>
   </w:num>
-  <w:num w:numId="6">
+  <w:num w:numId="6" w16cid:durableId="153685447">
     <w:abstractNumId w:val="0"/>
   </w:num>
-  <w:num w:numId="7">
+  <w:num w:numId="7" w16cid:durableId="123892475">
     <w:abstractNumId w:val="14"/>
   </w:num>
-  <w:num w:numId="8">
+  <w:num w:numId="8" w16cid:durableId="1320842290">
     <w:abstractNumId w:val="2"/>
   </w:num>
-  <w:num w:numId="9">
+  <w:num w:numId="9" w16cid:durableId="1014380301">
     <w:abstractNumId w:val="11"/>
   </w:num>
-  <w:num w:numId="10">
+  <w:num w:numId="10" w16cid:durableId="1581138425">
     <w:abstractNumId w:val="9"/>
   </w:num>
-  <w:num w:numId="11">
+  <w:num w:numId="11" w16cid:durableId="847669562">
     <w:abstractNumId w:val="6"/>
   </w:num>
-  <w:num w:numId="12">
+  <w:num w:numId="12" w16cid:durableId="1637492017">
     <w:abstractNumId w:val="10"/>
   </w:num>
-  <w:num w:numId="13">
+  <w:num w:numId="13" w16cid:durableId="1680765783">
     <w:abstractNumId w:val="13"/>
   </w:num>
-  <w:num w:numId="14">
+  <w:num w:numId="14" w16cid:durableId="225579155">
     <w:abstractNumId w:val="7"/>
   </w:num>
-  <w:num w:numId="15">
+  <w:num w:numId="15" w16cid:durableId="2086563753">
     <w:abstractNumId w:val="4"/>
   </w:num>
   <w:numIdMacAtCleanup w:val="6"/>
@@ -6415,7 +6749,7 @@
 </file>
 
 <file path=word/styles.xml><?xml version="1.0" encoding="utf-8"?>
-<w:styles xmlns:mc="http://schemas.openxmlformats.org/markup-compatibility/2006" xmlns:r="http://schemas.openxmlformats.org/officeDocument/2006/relationships" xmlns:w="http://schemas.openxmlformats.org/wordprocessingml/2006/main" xmlns:w14="http://schemas.microsoft.com/office/word/2010/wordml" xmlns:w15="http://schemas.microsoft.com/office/word/2012/wordml" xmlns:w16cex="http://schemas.microsoft.com/office/word/2018/wordml/cex" xmlns:w16cid="http://schemas.microsoft.com/office/word/2016/wordml/cid" xmlns:w16="http://schemas.microsoft.com/office/word/2018/wordml" xmlns:w16sdtdh="http://schemas.microsoft.com/office/word/2020/wordml/sdtdatahash" xmlns:w16se="http://schemas.microsoft.com/office/word/2015/wordml/symex" mc:Ignorable="w14 w15 w16se w16cid w16 w16cex w16sdtdh">
+<w:styles xmlns:mc="http://schemas.openxmlformats.org/markup-compatibility/2006" xmlns:r="http://schemas.openxmlformats.org/officeDocument/2006/relationships" xmlns:w="http://schemas.openxmlformats.org/wordprocessingml/2006/main" xmlns:w14="http://schemas.microsoft.com/office/word/2010/wordml" xmlns:w15="http://schemas.microsoft.com/office/word/2012/wordml" xmlns:w16cex="http://schemas.microsoft.com/office/word/2018/wordml/cex" xmlns:w16cid="http://schemas.microsoft.com/office/word/2016/wordml/cid" xmlns:w16="http://schemas.microsoft.com/office/word/2018/wordml" xmlns:w16du="http://schemas.microsoft.com/office/word/2023/wordml/word16du" xmlns:w16sdtdh="http://schemas.microsoft.com/office/word/2020/wordml/sdtdatahash" xmlns:w16se="http://schemas.microsoft.com/office/word/2015/wordml/symex" mc:Ignorable="w14 w15 w16se w16cid w16 w16cex w16sdtdh w16du">
   <w:docDefaults>
     <w:rPrDefault>
       <w:rPr>
@@ -7507,9 +7841,10 @@
     <w:basedOn w:val="Normal"/>
     <w:next w:val="Normal"/>
     <w:link w:val="TitleChar"/>
+    <w:autoRedefine/>
     <w:uiPriority w:val="10"/>
     <w:qFormat/>
-    <w:rsid w:val="00B3376F"/>
+    <w:rsid w:val="005E51B9"/>
     <w:pPr>
       <w:spacing w:after="0" w:line="240" w:lineRule="auto"/>
       <w:contextualSpacing/>
@@ -7518,7 +7853,7 @@
       <w:rFonts w:asciiTheme="majorHAnsi" w:eastAsiaTheme="majorEastAsia" w:hAnsiTheme="majorHAnsi" w:cstheme="majorBidi"/>
       <w:spacing w:val="-10"/>
       <w:kern w:val="28"/>
-      <w:sz w:val="56"/>
+      <w:sz w:val="44"/>
       <w:szCs w:val="56"/>
     </w:rPr>
   </w:style>
@@ -7527,12 +7862,12 @@
     <w:basedOn w:val="DefaultParagraphFont"/>
     <w:link w:val="Title"/>
     <w:uiPriority w:val="10"/>
-    <w:rsid w:val="00B3376F"/>
+    <w:rsid w:val="005E51B9"/>
     <w:rPr>
       <w:rFonts w:asciiTheme="majorHAnsi" w:eastAsiaTheme="majorEastAsia" w:hAnsiTheme="majorHAnsi" w:cstheme="majorBidi"/>
       <w:spacing w:val="-10"/>
       <w:kern w:val="28"/>
-      <w:sz w:val="56"/>
+      <w:sz w:val="44"/>
       <w:szCs w:val="56"/>
     </w:rPr>
   </w:style>
